--- a/docsbk/correlativas licenciatura en economia politica.docx
+++ b/docsbk/correlativas licenciatura en economia politica.docx
@@ -12,6 +12,8 @@
           <w:u w:val="single"/>
         </w:rPr>
       </w:pPr>
+      <w:bookmarkStart w:id="0" w:name="_GoBack"/>
+      <w:bookmarkEnd w:id="0"/>
       <w:r>
         <w:rPr>
           <w:sz w:val="18"/>
@@ -70,9 +72,7 @@
           <w:spacing w:val="-2"/>
         </w:rPr>
       </w:pPr>
-      <w:bookmarkStart w:id="0" w:name="_GoBack"/>
-    </w:p>
-    <w:bookmarkEnd w:id="0"/>
+    </w:p>
     <w:p>
       <w:pPr>
         <w:pStyle w:val="Ttulo1"/>
@@ -8648,7 +8648,7 @@
         </mc:Choice>
         <mc:Fallback>
           <w:pict>
-            <v:shape w14:anchorId="728CBB8E" id="Graphic 4" o:spid="_x0000_s1026" style="position:absolute;margin-left:56.7pt;margin-top:757.2pt;width:481.9pt;height:.1pt;z-index:-251659264;visibility:visible;mso-wrap-style:square;mso-wrap-distance-left:0;mso-wrap-distance-top:0;mso-wrap-distance-right:0;mso-wrap-distance-bottom:0;mso-position-horizontal:absolute;mso-position-horizontal-relative:page;mso-position-vertical:absolute;mso-position-vertical-relative:page;v-text-anchor:top" coordsize="6120130,1270" o:gfxdata="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" path="m,l6120015,e" filled="f" strokeweight=".5pt">
+            <v:shape w14:anchorId="1431F26F" id="Graphic 4" o:spid="_x0000_s1026" style="position:absolute;margin-left:56.7pt;margin-top:757.2pt;width:481.9pt;height:.1pt;z-index:-251659264;visibility:visible;mso-wrap-style:square;mso-wrap-distance-left:0;mso-wrap-distance-top:0;mso-wrap-distance-right:0;mso-wrap-distance-bottom:0;mso-position-horizontal:absolute;mso-position-horizontal-relative:page;mso-position-vertical:absolute;mso-position-vertical-relative:page;v-text-anchor:top" coordsize="6120130,1270" o:gfxdata="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" path="m,l6120015,e" filled="f" strokeweight=".5pt">
               <v:path arrowok="t"/>
               <w10:wrap anchorx="page" anchory="page"/>
             </v:shape>

--- a/docsbk/correlativas licenciatura en economia politica.docx
+++ b/docsbk/correlativas licenciatura en economia politica.docx
@@ -55,7 +55,35 @@
           <w:sz w:val="20"/>
           <w:szCs w:val="20"/>
         </w:rPr>
-        <w:t>Asignatura: EP01-Principios de Economía Política</w:t>
+        <w:t xml:space="preserve">Asignatura: </w:t>
+      </w:r>
+      <w:r>
+        <w:rPr>
+          <w:sz w:val="20"/>
+          <w:szCs w:val="20"/>
+        </w:rPr>
+        <w:t>(</w:t>
+      </w:r>
+      <w:r>
+        <w:rPr>
+          <w:sz w:val="20"/>
+          <w:szCs w:val="20"/>
+        </w:rPr>
+        <w:t>EP01</w:t>
+      </w:r>
+      <w:r>
+        <w:rPr>
+          <w:sz w:val="20"/>
+          <w:szCs w:val="20"/>
+        </w:rPr>
+        <w:t xml:space="preserve">) </w:t>
+      </w:r>
+      <w:r>
+        <w:rPr>
+          <w:sz w:val="20"/>
+          <w:szCs w:val="20"/>
+        </w:rPr>
+        <w:t>Principios de Economía Política</w:t>
       </w:r>
     </w:p>
     <w:p>
@@ -93,7 +121,35 @@
           <w:sz w:val="20"/>
           <w:szCs w:val="20"/>
         </w:rPr>
-        <w:t>Asignatura: EP02-Problemas Filosóficos</w:t>
+        <w:t xml:space="preserve">Asignatura: </w:t>
+      </w:r>
+      <w:r>
+        <w:rPr>
+          <w:sz w:val="20"/>
+          <w:szCs w:val="20"/>
+        </w:rPr>
+        <w:t>(</w:t>
+      </w:r>
+      <w:r>
+        <w:rPr>
+          <w:sz w:val="20"/>
+          <w:szCs w:val="20"/>
+        </w:rPr>
+        <w:t>EP02</w:t>
+      </w:r>
+      <w:r>
+        <w:rPr>
+          <w:sz w:val="20"/>
+          <w:szCs w:val="20"/>
+        </w:rPr>
+        <w:t xml:space="preserve">) </w:t>
+      </w:r>
+      <w:r>
+        <w:rPr>
+          <w:sz w:val="20"/>
+          <w:szCs w:val="20"/>
+        </w:rPr>
+        <w:t>Problemas Filosóficos</w:t>
       </w:r>
     </w:p>
     <w:p>
@@ -131,7 +187,35 @@
           <w:sz w:val="20"/>
           <w:szCs w:val="20"/>
         </w:rPr>
-        <w:t>Asignatura: EP03-Contabilidad y Administración para Economistas</w:t>
+        <w:t xml:space="preserve">Asignatura: </w:t>
+      </w:r>
+      <w:r>
+        <w:rPr>
+          <w:sz w:val="20"/>
+          <w:szCs w:val="20"/>
+        </w:rPr>
+        <w:t>(</w:t>
+      </w:r>
+      <w:r>
+        <w:rPr>
+          <w:sz w:val="20"/>
+          <w:szCs w:val="20"/>
+        </w:rPr>
+        <w:t>EP03</w:t>
+      </w:r>
+      <w:r>
+        <w:rPr>
+          <w:sz w:val="20"/>
+          <w:szCs w:val="20"/>
+        </w:rPr>
+        <w:t xml:space="preserve">) </w:t>
+      </w:r>
+      <w:r>
+        <w:rPr>
+          <w:sz w:val="20"/>
+          <w:szCs w:val="20"/>
+        </w:rPr>
+        <w:t>Contabilidad y Administración para Economistas</w:t>
       </w:r>
     </w:p>
     <w:p>
@@ -169,7 +253,35 @@
           <w:sz w:val="20"/>
           <w:szCs w:val="20"/>
         </w:rPr>
-        <w:t>Asignatura: EP04-Algebra y Geometría Analítica</w:t>
+        <w:t xml:space="preserve">Asignatura: </w:t>
+      </w:r>
+      <w:r>
+        <w:rPr>
+          <w:sz w:val="20"/>
+          <w:szCs w:val="20"/>
+        </w:rPr>
+        <w:t>(</w:t>
+      </w:r>
+      <w:r>
+        <w:rPr>
+          <w:sz w:val="20"/>
+          <w:szCs w:val="20"/>
+        </w:rPr>
+        <w:t>EP04</w:t>
+      </w:r>
+      <w:r>
+        <w:rPr>
+          <w:sz w:val="20"/>
+          <w:szCs w:val="20"/>
+        </w:rPr>
+        <w:t xml:space="preserve">) </w:t>
+      </w:r>
+      <w:r>
+        <w:rPr>
+          <w:sz w:val="20"/>
+          <w:szCs w:val="20"/>
+        </w:rPr>
+        <w:t>Algebra y Geometría Analítica</w:t>
       </w:r>
     </w:p>
     <w:p>
@@ -252,7 +364,35 @@
           <w:sz w:val="20"/>
           <w:szCs w:val="20"/>
         </w:rPr>
-        <w:t>Asignatura: EP05-Introducción a las Ciencias Sociales</w:t>
+        <w:t xml:space="preserve">Asignatura: </w:t>
+      </w:r>
+      <w:r>
+        <w:rPr>
+          <w:sz w:val="20"/>
+          <w:szCs w:val="20"/>
+        </w:rPr>
+        <w:t>(</w:t>
+      </w:r>
+      <w:r>
+        <w:rPr>
+          <w:sz w:val="20"/>
+          <w:szCs w:val="20"/>
+        </w:rPr>
+        <w:t>EP05</w:t>
+      </w:r>
+      <w:r>
+        <w:rPr>
+          <w:sz w:val="20"/>
+          <w:szCs w:val="20"/>
+        </w:rPr>
+        <w:t xml:space="preserve">) </w:t>
+      </w:r>
+      <w:r>
+        <w:rPr>
+          <w:sz w:val="20"/>
+          <w:szCs w:val="20"/>
+        </w:rPr>
+        <w:t>Introducción a las Ciencias Sociales</w:t>
       </w:r>
     </w:p>
     <w:p>
@@ -335,7 +475,35 @@
           <w:sz w:val="20"/>
           <w:szCs w:val="20"/>
         </w:rPr>
-        <w:t>Asignatura: EP06-Análisis Matemático</w:t>
+        <w:t xml:space="preserve">Asignatura: </w:t>
+      </w:r>
+      <w:r>
+        <w:rPr>
+          <w:sz w:val="20"/>
+          <w:szCs w:val="20"/>
+        </w:rPr>
+        <w:t>(</w:t>
+      </w:r>
+      <w:r>
+        <w:rPr>
+          <w:sz w:val="20"/>
+          <w:szCs w:val="20"/>
+        </w:rPr>
+        <w:t>EP06</w:t>
+      </w:r>
+      <w:r>
+        <w:rPr>
+          <w:sz w:val="20"/>
+          <w:szCs w:val="20"/>
+        </w:rPr>
+        <w:t xml:space="preserve">) </w:t>
+      </w:r>
+      <w:r>
+        <w:rPr>
+          <w:sz w:val="20"/>
+          <w:szCs w:val="20"/>
+        </w:rPr>
+        <w:t>Análisis Matemático</w:t>
       </w:r>
     </w:p>
     <w:p>
@@ -418,7 +586,35 @@
           <w:sz w:val="20"/>
           <w:szCs w:val="20"/>
         </w:rPr>
-        <w:t>Asignatura: EP07-Geografía Económica</w:t>
+        <w:t xml:space="preserve">Asignatura: </w:t>
+      </w:r>
+      <w:r>
+        <w:rPr>
+          <w:sz w:val="20"/>
+          <w:szCs w:val="20"/>
+        </w:rPr>
+        <w:t>(</w:t>
+      </w:r>
+      <w:r>
+        <w:rPr>
+          <w:sz w:val="20"/>
+          <w:szCs w:val="20"/>
+        </w:rPr>
+        <w:t>EP07</w:t>
+      </w:r>
+      <w:r>
+        <w:rPr>
+          <w:sz w:val="20"/>
+          <w:szCs w:val="20"/>
+        </w:rPr>
+        <w:t xml:space="preserve">) </w:t>
+      </w:r>
+      <w:r>
+        <w:rPr>
+          <w:sz w:val="20"/>
+          <w:szCs w:val="20"/>
+        </w:rPr>
+        <w:t>Geografía Económica</w:t>
       </w:r>
     </w:p>
     <w:p>
@@ -501,7 +697,35 @@
           <w:sz w:val="20"/>
           <w:szCs w:val="20"/>
         </w:rPr>
-        <w:t>Asignatura: EP08-Microeconomía</w:t>
+        <w:t xml:space="preserve">Asignatura: </w:t>
+      </w:r>
+      <w:r>
+        <w:rPr>
+          <w:sz w:val="20"/>
+          <w:szCs w:val="20"/>
+        </w:rPr>
+        <w:t>(</w:t>
+      </w:r>
+      <w:r>
+        <w:rPr>
+          <w:sz w:val="20"/>
+          <w:szCs w:val="20"/>
+        </w:rPr>
+        <w:t>EP08</w:t>
+      </w:r>
+      <w:r>
+        <w:rPr>
+          <w:sz w:val="20"/>
+          <w:szCs w:val="20"/>
+        </w:rPr>
+        <w:t xml:space="preserve">) </w:t>
+      </w:r>
+      <w:r>
+        <w:rPr>
+          <w:sz w:val="20"/>
+          <w:szCs w:val="20"/>
+        </w:rPr>
+        <w:t>Microeconomía</w:t>
       </w:r>
     </w:p>
     <w:p>
@@ -614,7 +838,35 @@
           <w:sz w:val="20"/>
           <w:szCs w:val="20"/>
         </w:rPr>
-        <w:t>Asignatura: EP09-Estadística</w:t>
+        <w:t xml:space="preserve">Asignatura: </w:t>
+      </w:r>
+      <w:r>
+        <w:rPr>
+          <w:sz w:val="20"/>
+          <w:szCs w:val="20"/>
+        </w:rPr>
+        <w:t>(</w:t>
+      </w:r>
+      <w:r>
+        <w:rPr>
+          <w:sz w:val="20"/>
+          <w:szCs w:val="20"/>
+        </w:rPr>
+        <w:t>EP09</w:t>
+      </w:r>
+      <w:r>
+        <w:rPr>
+          <w:sz w:val="20"/>
+          <w:szCs w:val="20"/>
+        </w:rPr>
+        <w:t xml:space="preserve">) </w:t>
+      </w:r>
+      <w:r>
+        <w:rPr>
+          <w:sz w:val="20"/>
+          <w:szCs w:val="20"/>
+        </w:rPr>
+        <w:t>Estadística</w:t>
       </w:r>
     </w:p>
     <w:p>
@@ -727,7 +979,35 @@
           <w:sz w:val="20"/>
           <w:szCs w:val="20"/>
         </w:rPr>
-        <w:t>Asignatura: EP10-Macroeconomía</w:t>
+        <w:t xml:space="preserve">Asignatura: </w:t>
+      </w:r>
+      <w:r>
+        <w:rPr>
+          <w:sz w:val="20"/>
+          <w:szCs w:val="20"/>
+        </w:rPr>
+        <w:t>(</w:t>
+      </w:r>
+      <w:r>
+        <w:rPr>
+          <w:sz w:val="20"/>
+          <w:szCs w:val="20"/>
+        </w:rPr>
+        <w:t>EP10</w:t>
+      </w:r>
+      <w:r>
+        <w:rPr>
+          <w:sz w:val="20"/>
+          <w:szCs w:val="20"/>
+        </w:rPr>
+        <w:t xml:space="preserve">) </w:t>
+      </w:r>
+      <w:r>
+        <w:rPr>
+          <w:sz w:val="20"/>
+          <w:szCs w:val="20"/>
+        </w:rPr>
+        <w:t>Macroeconomía</w:t>
       </w:r>
     </w:p>
     <w:p>
@@ -961,7 +1241,35 @@
           <w:sz w:val="20"/>
           <w:szCs w:val="20"/>
         </w:rPr>
-        <w:t>Asignatura: EP11-Teoría Política y Derecho Público</w:t>
+        <w:t xml:space="preserve">Asignatura: </w:t>
+      </w:r>
+      <w:r>
+        <w:rPr>
+          <w:sz w:val="20"/>
+          <w:szCs w:val="20"/>
+        </w:rPr>
+        <w:t>(</w:t>
+      </w:r>
+      <w:r>
+        <w:rPr>
+          <w:sz w:val="20"/>
+          <w:szCs w:val="20"/>
+        </w:rPr>
+        <w:t>EP11</w:t>
+      </w:r>
+      <w:r>
+        <w:rPr>
+          <w:sz w:val="20"/>
+          <w:szCs w:val="20"/>
+        </w:rPr>
+        <w:t xml:space="preserve">) </w:t>
+      </w:r>
+      <w:r>
+        <w:rPr>
+          <w:sz w:val="20"/>
+          <w:szCs w:val="20"/>
+        </w:rPr>
+        <w:t>Teoría Política y Derecho Público</w:t>
       </w:r>
     </w:p>
     <w:p>
@@ -1074,7 +1382,35 @@
           <w:sz w:val="20"/>
           <w:szCs w:val="20"/>
         </w:rPr>
-        <w:t>Asignatura: EP12-Economía Agropecuaria e Industrial</w:t>
+        <w:t xml:space="preserve">Asignatura: </w:t>
+      </w:r>
+      <w:r>
+        <w:rPr>
+          <w:sz w:val="20"/>
+          <w:szCs w:val="20"/>
+        </w:rPr>
+        <w:t>(</w:t>
+      </w:r>
+      <w:r>
+        <w:rPr>
+          <w:sz w:val="20"/>
+          <w:szCs w:val="20"/>
+        </w:rPr>
+        <w:t>EP12</w:t>
+      </w:r>
+      <w:r>
+        <w:rPr>
+          <w:sz w:val="20"/>
+          <w:szCs w:val="20"/>
+        </w:rPr>
+        <w:t xml:space="preserve">) </w:t>
+      </w:r>
+      <w:r>
+        <w:rPr>
+          <w:sz w:val="20"/>
+          <w:szCs w:val="20"/>
+        </w:rPr>
+        <w:t>Economía Agropecuaria e Industrial</w:t>
       </w:r>
     </w:p>
     <w:p>
@@ -1217,7 +1553,35 @@
           <w:sz w:val="20"/>
           <w:szCs w:val="20"/>
         </w:rPr>
-        <w:t>Asignatura: EP13-Historia Económica y Social I</w:t>
+        <w:t xml:space="preserve">Asignatura: </w:t>
+      </w:r>
+      <w:r>
+        <w:rPr>
+          <w:sz w:val="20"/>
+          <w:szCs w:val="20"/>
+        </w:rPr>
+        <w:t>(</w:t>
+      </w:r>
+      <w:r>
+        <w:rPr>
+          <w:sz w:val="20"/>
+          <w:szCs w:val="20"/>
+        </w:rPr>
+        <w:t>EP13</w:t>
+      </w:r>
+      <w:r>
+        <w:rPr>
+          <w:sz w:val="20"/>
+          <w:szCs w:val="20"/>
+        </w:rPr>
+        <w:t xml:space="preserve">) </w:t>
+      </w:r>
+      <w:r>
+        <w:rPr>
+          <w:sz w:val="20"/>
+          <w:szCs w:val="20"/>
+        </w:rPr>
+        <w:t>Historia Económica y Social I</w:t>
       </w:r>
     </w:p>
     <w:p>
@@ -1450,7 +1814,35 @@
           <w:sz w:val="20"/>
           <w:szCs w:val="20"/>
         </w:rPr>
-        <w:t>Asignatura: EP14-Estadística Inferencial</w:t>
+        <w:t xml:space="preserve">Asignatura: </w:t>
+      </w:r>
+      <w:r>
+        <w:rPr>
+          <w:sz w:val="20"/>
+          <w:szCs w:val="20"/>
+        </w:rPr>
+        <w:t>(</w:t>
+      </w:r>
+      <w:r>
+        <w:rPr>
+          <w:sz w:val="20"/>
+          <w:szCs w:val="20"/>
+        </w:rPr>
+        <w:t>EP14</w:t>
+      </w:r>
+      <w:r>
+        <w:rPr>
+          <w:sz w:val="20"/>
+          <w:szCs w:val="20"/>
+        </w:rPr>
+        <w:t xml:space="preserve">) </w:t>
+      </w:r>
+      <w:r>
+        <w:rPr>
+          <w:sz w:val="20"/>
+          <w:szCs w:val="20"/>
+        </w:rPr>
+        <w:t>Estadística Inferencial</w:t>
       </w:r>
     </w:p>
     <w:p>
@@ -1593,7 +1985,35 @@
           <w:sz w:val="20"/>
           <w:szCs w:val="20"/>
         </w:rPr>
-        <w:t>Asignatura: EP15-Cuentas Nacionales</w:t>
+        <w:t xml:space="preserve">Asignatura: </w:t>
+      </w:r>
+      <w:r>
+        <w:rPr>
+          <w:sz w:val="20"/>
+          <w:szCs w:val="20"/>
+        </w:rPr>
+        <w:t>(</w:t>
+      </w:r>
+      <w:r>
+        <w:rPr>
+          <w:sz w:val="20"/>
+          <w:szCs w:val="20"/>
+        </w:rPr>
+        <w:t>EP15</w:t>
+      </w:r>
+      <w:r>
+        <w:rPr>
+          <w:sz w:val="20"/>
+          <w:szCs w:val="20"/>
+        </w:rPr>
+        <w:t xml:space="preserve">) </w:t>
+      </w:r>
+      <w:r>
+        <w:rPr>
+          <w:sz w:val="20"/>
+          <w:szCs w:val="20"/>
+        </w:rPr>
+        <w:t>Cuentas Nacionales</w:t>
       </w:r>
     </w:p>
     <w:p>
@@ -1766,7 +2186,35 @@
           <w:sz w:val="20"/>
           <w:szCs w:val="20"/>
         </w:rPr>
-        <w:t>Asignatura: EP16-Mercado de Capitales y Elementos de Cálculo Financiero</w:t>
+        <w:t xml:space="preserve">Asignatura: </w:t>
+      </w:r>
+      <w:r>
+        <w:rPr>
+          <w:sz w:val="20"/>
+          <w:szCs w:val="20"/>
+        </w:rPr>
+        <w:t>(</w:t>
+      </w:r>
+      <w:r>
+        <w:rPr>
+          <w:sz w:val="20"/>
+          <w:szCs w:val="20"/>
+        </w:rPr>
+        <w:t>EP16</w:t>
+      </w:r>
+      <w:r>
+        <w:rPr>
+          <w:sz w:val="20"/>
+          <w:szCs w:val="20"/>
+        </w:rPr>
+        <w:t xml:space="preserve">) </w:t>
+      </w:r>
+      <w:r>
+        <w:rPr>
+          <w:sz w:val="20"/>
+          <w:szCs w:val="20"/>
+        </w:rPr>
+        <w:t>Mercado de Capitales y Elementos de Cálculo Financiero</w:t>
       </w:r>
     </w:p>
     <w:p>
@@ -1999,7 +2447,35 @@
           <w:sz w:val="20"/>
           <w:szCs w:val="20"/>
         </w:rPr>
-        <w:t>Asignatura: EP17-Historia Económica y Social II</w:t>
+        <w:t xml:space="preserve">Asignatura: </w:t>
+      </w:r>
+      <w:r>
+        <w:rPr>
+          <w:sz w:val="20"/>
+          <w:szCs w:val="20"/>
+        </w:rPr>
+        <w:t>(</w:t>
+      </w:r>
+      <w:r>
+        <w:rPr>
+          <w:sz w:val="20"/>
+          <w:szCs w:val="20"/>
+        </w:rPr>
+        <w:t>EP17</w:t>
+      </w:r>
+      <w:r>
+        <w:rPr>
+          <w:sz w:val="20"/>
+          <w:szCs w:val="20"/>
+        </w:rPr>
+        <w:t xml:space="preserve">) </w:t>
+      </w:r>
+      <w:r>
+        <w:rPr>
+          <w:sz w:val="20"/>
+          <w:szCs w:val="20"/>
+        </w:rPr>
+        <w:t>Historia Económica y Social II</w:t>
       </w:r>
     </w:p>
     <w:p>
@@ -2202,7 +2678,35 @@
           <w:sz w:val="20"/>
           <w:szCs w:val="20"/>
         </w:rPr>
-        <w:t>Asignatura: EP18-Desarrollo Económico Regional</w:t>
+        <w:t xml:space="preserve">Asignatura: </w:t>
+      </w:r>
+      <w:r>
+        <w:rPr>
+          <w:sz w:val="20"/>
+          <w:szCs w:val="20"/>
+        </w:rPr>
+        <w:t>(</w:t>
+      </w:r>
+      <w:r>
+        <w:rPr>
+          <w:sz w:val="20"/>
+          <w:szCs w:val="20"/>
+        </w:rPr>
+        <w:t>EP18</w:t>
+      </w:r>
+      <w:r>
+        <w:rPr>
+          <w:sz w:val="20"/>
+          <w:szCs w:val="20"/>
+        </w:rPr>
+        <w:t xml:space="preserve">) </w:t>
+      </w:r>
+      <w:r>
+        <w:rPr>
+          <w:sz w:val="20"/>
+          <w:szCs w:val="20"/>
+        </w:rPr>
+        <w:t>Desarrollo Económico Regional</w:t>
       </w:r>
     </w:p>
     <w:p>
@@ -2375,7 +2879,35 @@
           <w:sz w:val="20"/>
           <w:szCs w:val="20"/>
         </w:rPr>
-        <w:t>Asignatura: EP19-Econometría</w:t>
+        <w:t xml:space="preserve">Asignatura: </w:t>
+      </w:r>
+      <w:r>
+        <w:rPr>
+          <w:sz w:val="20"/>
+          <w:szCs w:val="20"/>
+        </w:rPr>
+        <w:t>(</w:t>
+      </w:r>
+      <w:r>
+        <w:rPr>
+          <w:sz w:val="20"/>
+          <w:szCs w:val="20"/>
+        </w:rPr>
+        <w:t>EP19</w:t>
+      </w:r>
+      <w:r>
+        <w:rPr>
+          <w:sz w:val="20"/>
+          <w:szCs w:val="20"/>
+        </w:rPr>
+        <w:t xml:space="preserve">) </w:t>
+      </w:r>
+      <w:r>
+        <w:rPr>
+          <w:sz w:val="20"/>
+          <w:szCs w:val="20"/>
+        </w:rPr>
+        <w:t>Econometría</w:t>
       </w:r>
     </w:p>
     <w:p>
@@ -2496,7 +3028,28 @@
           <w:sz w:val="20"/>
           <w:szCs w:val="20"/>
         </w:rPr>
-        <w:t>EP20-Finanzas Públicas</w:t>
+        <w:t>(</w:t>
+      </w:r>
+      <w:r>
+        <w:rPr>
+          <w:sz w:val="20"/>
+          <w:szCs w:val="20"/>
+        </w:rPr>
+        <w:t>EP20</w:t>
+      </w:r>
+      <w:r>
+        <w:rPr>
+          <w:sz w:val="20"/>
+          <w:szCs w:val="20"/>
+        </w:rPr>
+        <w:t xml:space="preserve">) </w:t>
+      </w:r>
+      <w:r>
+        <w:rPr>
+          <w:sz w:val="20"/>
+          <w:szCs w:val="20"/>
+        </w:rPr>
+        <w:t>Finanzas Públicas</w:t>
       </w:r>
     </w:p>
     <w:p>
@@ -2734,7 +3287,35 @@
           <w:sz w:val="20"/>
           <w:szCs w:val="20"/>
         </w:rPr>
-        <w:t>Asignatura: EP21-Dinero, Créditos y Bancos</w:t>
+        <w:t xml:space="preserve">Asignatura: </w:t>
+      </w:r>
+      <w:r>
+        <w:rPr>
+          <w:sz w:val="20"/>
+          <w:szCs w:val="20"/>
+        </w:rPr>
+        <w:t>(</w:t>
+      </w:r>
+      <w:r>
+        <w:rPr>
+          <w:sz w:val="20"/>
+          <w:szCs w:val="20"/>
+        </w:rPr>
+        <w:t>EP21</w:t>
+      </w:r>
+      <w:r>
+        <w:rPr>
+          <w:sz w:val="20"/>
+          <w:szCs w:val="20"/>
+        </w:rPr>
+        <w:t xml:space="preserve">) </w:t>
+      </w:r>
+      <w:r>
+        <w:rPr>
+          <w:sz w:val="20"/>
+          <w:szCs w:val="20"/>
+        </w:rPr>
+        <w:t>Dinero, Créditos y Bancos</w:t>
       </w:r>
     </w:p>
     <w:p>
@@ -2877,7 +3458,35 @@
           <w:sz w:val="20"/>
           <w:szCs w:val="20"/>
         </w:rPr>
-        <w:t>Asignatura: EP22-Historia del Pensamiento Económico</w:t>
+        <w:t xml:space="preserve">Asignatura: </w:t>
+      </w:r>
+      <w:r>
+        <w:rPr>
+          <w:sz w:val="20"/>
+          <w:szCs w:val="20"/>
+        </w:rPr>
+        <w:t>(</w:t>
+      </w:r>
+      <w:r>
+        <w:rPr>
+          <w:sz w:val="20"/>
+          <w:szCs w:val="20"/>
+        </w:rPr>
+        <w:t>EP22</w:t>
+      </w:r>
+      <w:r>
+        <w:rPr>
+          <w:sz w:val="20"/>
+          <w:szCs w:val="20"/>
+        </w:rPr>
+        <w:t xml:space="preserve">) </w:t>
+      </w:r>
+      <w:r>
+        <w:rPr>
+          <w:sz w:val="20"/>
+          <w:szCs w:val="20"/>
+        </w:rPr>
+        <w:t>Historia del Pensamiento Económico</w:t>
       </w:r>
     </w:p>
     <w:p>
@@ -3020,7 +3629,35 @@
           <w:sz w:val="20"/>
           <w:szCs w:val="20"/>
         </w:rPr>
-        <w:t>Asignatura: EP23-Formulación y Evaluación de Proyectos</w:t>
+        <w:t xml:space="preserve">Asignatura: </w:t>
+      </w:r>
+      <w:r>
+        <w:rPr>
+          <w:sz w:val="20"/>
+          <w:szCs w:val="20"/>
+        </w:rPr>
+        <w:t>(</w:t>
+      </w:r>
+      <w:r>
+        <w:rPr>
+          <w:sz w:val="20"/>
+          <w:szCs w:val="20"/>
+        </w:rPr>
+        <w:t>EP23</w:t>
+      </w:r>
+      <w:r>
+        <w:rPr>
+          <w:sz w:val="20"/>
+          <w:szCs w:val="20"/>
+        </w:rPr>
+        <w:t xml:space="preserve">) </w:t>
+      </w:r>
+      <w:r>
+        <w:rPr>
+          <w:sz w:val="20"/>
+          <w:szCs w:val="20"/>
+        </w:rPr>
+        <w:t>Formulación y Evaluación de Proyectos</w:t>
       </w:r>
     </w:p>
     <w:p>
@@ -3223,7 +3860,35 @@
           <w:sz w:val="20"/>
           <w:szCs w:val="20"/>
         </w:rPr>
-        <w:t>Asignatura: EP24-Problemas Económicos I</w:t>
+        <w:t xml:space="preserve">Asignatura: </w:t>
+      </w:r>
+      <w:r>
+        <w:rPr>
+          <w:sz w:val="20"/>
+          <w:szCs w:val="20"/>
+        </w:rPr>
+        <w:t>(</w:t>
+      </w:r>
+      <w:r>
+        <w:rPr>
+          <w:sz w:val="20"/>
+          <w:szCs w:val="20"/>
+        </w:rPr>
+        <w:t>EP24</w:t>
+      </w:r>
+      <w:r>
+        <w:rPr>
+          <w:sz w:val="20"/>
+          <w:szCs w:val="20"/>
+        </w:rPr>
+        <w:t xml:space="preserve">) </w:t>
+      </w:r>
+      <w:r>
+        <w:rPr>
+          <w:sz w:val="20"/>
+          <w:szCs w:val="20"/>
+        </w:rPr>
+        <w:t>Problemas Económicos I</w:t>
       </w:r>
     </w:p>
     <w:p>
@@ -3397,7 +4062,35 @@
           <w:sz w:val="20"/>
           <w:szCs w:val="20"/>
         </w:rPr>
-        <w:t>Asignatura: EP25-Metodología de la Investigación</w:t>
+        <w:t xml:space="preserve">Asignatura: </w:t>
+      </w:r>
+      <w:r>
+        <w:rPr>
+          <w:sz w:val="20"/>
+          <w:szCs w:val="20"/>
+        </w:rPr>
+        <w:t>(</w:t>
+      </w:r>
+      <w:r>
+        <w:rPr>
+          <w:sz w:val="20"/>
+          <w:szCs w:val="20"/>
+        </w:rPr>
+        <w:t>EP25</w:t>
+      </w:r>
+      <w:r>
+        <w:rPr>
+          <w:sz w:val="20"/>
+          <w:szCs w:val="20"/>
+        </w:rPr>
+        <w:t xml:space="preserve">) </w:t>
+      </w:r>
+      <w:r>
+        <w:rPr>
+          <w:sz w:val="20"/>
+          <w:szCs w:val="20"/>
+        </w:rPr>
+        <w:t>Metodología de la Investigación</w:t>
       </w:r>
     </w:p>
     <w:p>
@@ -3540,7 +4233,35 @@
           <w:sz w:val="20"/>
           <w:szCs w:val="20"/>
         </w:rPr>
-        <w:t>Asignatura: EP26-Economía Internacional</w:t>
+        <w:t xml:space="preserve">Asignatura: </w:t>
+      </w:r>
+      <w:r>
+        <w:rPr>
+          <w:sz w:val="20"/>
+          <w:szCs w:val="20"/>
+        </w:rPr>
+        <w:t>(</w:t>
+      </w:r>
+      <w:r>
+        <w:rPr>
+          <w:sz w:val="20"/>
+          <w:szCs w:val="20"/>
+        </w:rPr>
+        <w:t>EP26</w:t>
+      </w:r>
+      <w:r>
+        <w:rPr>
+          <w:sz w:val="20"/>
+          <w:szCs w:val="20"/>
+        </w:rPr>
+        <w:t xml:space="preserve">) </w:t>
+      </w:r>
+      <w:r>
+        <w:rPr>
+          <w:sz w:val="20"/>
+          <w:szCs w:val="20"/>
+        </w:rPr>
+        <w:t>Economía Internacional</w:t>
       </w:r>
     </w:p>
     <w:p>
@@ -3713,7 +4434,35 @@
           <w:sz w:val="20"/>
           <w:szCs w:val="20"/>
         </w:rPr>
-        <w:t>Asignatura: EP27-Problemas Económicos II</w:t>
+        <w:t xml:space="preserve">Asignatura: </w:t>
+      </w:r>
+      <w:r>
+        <w:rPr>
+          <w:sz w:val="20"/>
+          <w:szCs w:val="20"/>
+        </w:rPr>
+        <w:t>(</w:t>
+      </w:r>
+      <w:r>
+        <w:rPr>
+          <w:sz w:val="20"/>
+          <w:szCs w:val="20"/>
+        </w:rPr>
+        <w:t>EP27</w:t>
+      </w:r>
+      <w:r>
+        <w:rPr>
+          <w:sz w:val="20"/>
+          <w:szCs w:val="20"/>
+        </w:rPr>
+        <w:t xml:space="preserve">) </w:t>
+      </w:r>
+      <w:r>
+        <w:rPr>
+          <w:sz w:val="20"/>
+          <w:szCs w:val="20"/>
+        </w:rPr>
+        <w:t>Problemas Económicos II</w:t>
       </w:r>
     </w:p>
     <w:p>
@@ -3894,7 +4643,35 @@
           <w:sz w:val="20"/>
           <w:szCs w:val="20"/>
         </w:rPr>
-        <w:t>Asignatura: EP28-Economía Laboral y de la Distribución</w:t>
+        <w:t xml:space="preserve">Asignatura: </w:t>
+      </w:r>
+      <w:r>
+        <w:rPr>
+          <w:sz w:val="20"/>
+          <w:szCs w:val="20"/>
+        </w:rPr>
+        <w:t>(</w:t>
+      </w:r>
+      <w:r>
+        <w:rPr>
+          <w:sz w:val="20"/>
+          <w:szCs w:val="20"/>
+        </w:rPr>
+        <w:t>EP28</w:t>
+      </w:r>
+      <w:r>
+        <w:rPr>
+          <w:sz w:val="20"/>
+          <w:szCs w:val="20"/>
+        </w:rPr>
+        <w:t xml:space="preserve">) </w:t>
+      </w:r>
+      <w:r>
+        <w:rPr>
+          <w:sz w:val="20"/>
+          <w:szCs w:val="20"/>
+        </w:rPr>
+        <w:t>Economía Laboral y de la Distribución</w:t>
       </w:r>
     </w:p>
     <w:p>
@@ -4067,7 +4844,35 @@
           <w:sz w:val="20"/>
           <w:szCs w:val="20"/>
         </w:rPr>
-        <w:t>Asignatura: EP29-Estructura Económica Argentina</w:t>
+        <w:t xml:space="preserve">Asignatura: </w:t>
+      </w:r>
+      <w:r>
+        <w:rPr>
+          <w:sz w:val="20"/>
+          <w:szCs w:val="20"/>
+        </w:rPr>
+        <w:t>(</w:t>
+      </w:r>
+      <w:r>
+        <w:rPr>
+          <w:sz w:val="20"/>
+          <w:szCs w:val="20"/>
+        </w:rPr>
+        <w:t>EP29</w:t>
+      </w:r>
+      <w:r>
+        <w:rPr>
+          <w:sz w:val="20"/>
+          <w:szCs w:val="20"/>
+        </w:rPr>
+        <w:t xml:space="preserve">) </w:t>
+      </w:r>
+      <w:r>
+        <w:rPr>
+          <w:sz w:val="20"/>
+          <w:szCs w:val="20"/>
+        </w:rPr>
+        <w:t>Estructura Económica Argentina</w:t>
       </w:r>
     </w:p>
     <w:p>
@@ -4211,7 +5016,35 @@
           <w:sz w:val="20"/>
           <w:szCs w:val="20"/>
         </w:rPr>
-        <w:t>Asignatura: EP30-Seminario de Tesis</w:t>
+        <w:t xml:space="preserve">Asignatura: </w:t>
+      </w:r>
+      <w:r>
+        <w:rPr>
+          <w:sz w:val="20"/>
+          <w:szCs w:val="20"/>
+        </w:rPr>
+        <w:t>(</w:t>
+      </w:r>
+      <w:r>
+        <w:rPr>
+          <w:sz w:val="20"/>
+          <w:szCs w:val="20"/>
+        </w:rPr>
+        <w:t>EP30</w:t>
+      </w:r>
+      <w:r>
+        <w:rPr>
+          <w:sz w:val="20"/>
+          <w:szCs w:val="20"/>
+        </w:rPr>
+        <w:t xml:space="preserve">) </w:t>
+      </w:r>
+      <w:r>
+        <w:rPr>
+          <w:sz w:val="20"/>
+          <w:szCs w:val="20"/>
+        </w:rPr>
+        <w:t>Seminario de Tesis</w:t>
       </w:r>
     </w:p>
     <w:p>
@@ -4354,7 +5187,35 @@
           <w:sz w:val="20"/>
           <w:szCs w:val="20"/>
         </w:rPr>
-        <w:t>Asignatura: PO-portugués</w:t>
+        <w:t xml:space="preserve">Asignatura: </w:t>
+      </w:r>
+      <w:r>
+        <w:rPr>
+          <w:sz w:val="20"/>
+          <w:szCs w:val="20"/>
+        </w:rPr>
+        <w:t>(</w:t>
+      </w:r>
+      <w:r>
+        <w:rPr>
+          <w:sz w:val="20"/>
+          <w:szCs w:val="20"/>
+        </w:rPr>
+        <w:t>PO</w:t>
+      </w:r>
+      <w:r>
+        <w:rPr>
+          <w:sz w:val="20"/>
+          <w:szCs w:val="20"/>
+        </w:rPr>
+        <w:t>) P</w:t>
+      </w:r>
+      <w:r>
+        <w:rPr>
+          <w:sz w:val="20"/>
+          <w:szCs w:val="20"/>
+        </w:rPr>
+        <w:t>ortugués</w:t>
       </w:r>
     </w:p>
     <w:p>
@@ -4663,7 +5524,35 @@
           <w:sz w:val="20"/>
           <w:szCs w:val="20"/>
         </w:rPr>
-        <w:t>Asignatura: I-Inglés</w:t>
+        <w:t xml:space="preserve">Asignatura: </w:t>
+      </w:r>
+      <w:r>
+        <w:rPr>
+          <w:sz w:val="20"/>
+          <w:szCs w:val="20"/>
+        </w:rPr>
+        <w:t>(</w:t>
+      </w:r>
+      <w:r>
+        <w:rPr>
+          <w:sz w:val="20"/>
+          <w:szCs w:val="20"/>
+        </w:rPr>
+        <w:t>I</w:t>
+      </w:r>
+      <w:r>
+        <w:rPr>
+          <w:sz w:val="20"/>
+          <w:szCs w:val="20"/>
+        </w:rPr>
+        <w:t xml:space="preserve">) </w:t>
+      </w:r>
+      <w:r>
+        <w:rPr>
+          <w:sz w:val="20"/>
+          <w:szCs w:val="20"/>
+        </w:rPr>
+        <w:t>Inglés</w:t>
       </w:r>
     </w:p>
     <w:p>
@@ -4965,7 +5854,35 @@
           <w:sz w:val="20"/>
           <w:szCs w:val="20"/>
         </w:rPr>
-        <w:t>Asignatura: EEP01-Economía de la Educación</w:t>
+        <w:t xml:space="preserve">Asignatura: </w:t>
+      </w:r>
+      <w:r>
+        <w:rPr>
+          <w:sz w:val="20"/>
+          <w:szCs w:val="20"/>
+        </w:rPr>
+        <w:t>(</w:t>
+      </w:r>
+      <w:r>
+        <w:rPr>
+          <w:sz w:val="20"/>
+          <w:szCs w:val="20"/>
+        </w:rPr>
+        <w:t>EEP01</w:t>
+      </w:r>
+      <w:r>
+        <w:rPr>
+          <w:sz w:val="20"/>
+          <w:szCs w:val="20"/>
+        </w:rPr>
+        <w:t xml:space="preserve">) </w:t>
+      </w:r>
+      <w:r>
+        <w:rPr>
+          <w:sz w:val="20"/>
+          <w:szCs w:val="20"/>
+        </w:rPr>
+        <w:t>Economía de la Educación</w:t>
       </w:r>
     </w:p>
     <w:p>
@@ -5056,7 +5973,35 @@
           <w:sz w:val="20"/>
           <w:szCs w:val="20"/>
         </w:rPr>
-        <w:t>Asignatura: EEP02-Economía de la Salud</w:t>
+        <w:t xml:space="preserve">Asignatura: </w:t>
+      </w:r>
+      <w:r>
+        <w:rPr>
+          <w:sz w:val="20"/>
+          <w:szCs w:val="20"/>
+        </w:rPr>
+        <w:t>(</w:t>
+      </w:r>
+      <w:r>
+        <w:rPr>
+          <w:sz w:val="20"/>
+          <w:szCs w:val="20"/>
+        </w:rPr>
+        <w:t>EEP02</w:t>
+      </w:r>
+      <w:r>
+        <w:rPr>
+          <w:sz w:val="20"/>
+          <w:szCs w:val="20"/>
+        </w:rPr>
+        <w:t xml:space="preserve">) </w:t>
+      </w:r>
+      <w:r>
+        <w:rPr>
+          <w:sz w:val="20"/>
+          <w:szCs w:val="20"/>
+        </w:rPr>
+        <w:t>Economía de la Salud</w:t>
       </w:r>
     </w:p>
     <w:p>
@@ -5147,7 +6092,35 @@
           <w:sz w:val="20"/>
           <w:szCs w:val="20"/>
         </w:rPr>
-        <w:t>Asignatura: EEP03-Economía Ambiental y de los Recursos Naturales</w:t>
+        <w:t xml:space="preserve">Asignatura: </w:t>
+      </w:r>
+      <w:r>
+        <w:rPr>
+          <w:sz w:val="20"/>
+          <w:szCs w:val="20"/>
+        </w:rPr>
+        <w:t>(</w:t>
+      </w:r>
+      <w:r>
+        <w:rPr>
+          <w:sz w:val="20"/>
+          <w:szCs w:val="20"/>
+        </w:rPr>
+        <w:t>EEP03</w:t>
+      </w:r>
+      <w:r>
+        <w:rPr>
+          <w:sz w:val="20"/>
+          <w:szCs w:val="20"/>
+        </w:rPr>
+        <w:t xml:space="preserve">) </w:t>
+      </w:r>
+      <w:r>
+        <w:rPr>
+          <w:sz w:val="20"/>
+          <w:szCs w:val="20"/>
+        </w:rPr>
+        <w:t>Economía Ambiental y de los Recursos Naturales</w:t>
       </w:r>
     </w:p>
     <w:p>
@@ -5246,7 +6219,35 @@
           <w:sz w:val="20"/>
           <w:szCs w:val="20"/>
         </w:rPr>
-        <w:t>Asignatura: EEP04-Economía Social</w:t>
+        <w:t xml:space="preserve">Asignatura: </w:t>
+      </w:r>
+      <w:r>
+        <w:rPr>
+          <w:sz w:val="20"/>
+          <w:szCs w:val="20"/>
+        </w:rPr>
+        <w:t>(</w:t>
+      </w:r>
+      <w:r>
+        <w:rPr>
+          <w:sz w:val="20"/>
+          <w:szCs w:val="20"/>
+        </w:rPr>
+        <w:t>EEP04</w:t>
+      </w:r>
+      <w:r>
+        <w:rPr>
+          <w:sz w:val="20"/>
+          <w:szCs w:val="20"/>
+        </w:rPr>
+        <w:t xml:space="preserve">) </w:t>
+      </w:r>
+      <w:r>
+        <w:rPr>
+          <w:sz w:val="20"/>
+          <w:szCs w:val="20"/>
+        </w:rPr>
+        <w:t>Economía Social</w:t>
       </w:r>
     </w:p>
     <w:p>
@@ -5345,7 +6346,35 @@
           <w:sz w:val="20"/>
           <w:szCs w:val="20"/>
         </w:rPr>
-        <w:t>Asignatura: EEP05-Economía y Regulación de los Servicios Públicos</w:t>
+        <w:t xml:space="preserve">Asignatura: </w:t>
+      </w:r>
+      <w:r>
+        <w:rPr>
+          <w:sz w:val="20"/>
+          <w:szCs w:val="20"/>
+        </w:rPr>
+        <w:t>(</w:t>
+      </w:r>
+      <w:r>
+        <w:rPr>
+          <w:sz w:val="20"/>
+          <w:szCs w:val="20"/>
+        </w:rPr>
+        <w:t>EEP05</w:t>
+      </w:r>
+      <w:r>
+        <w:rPr>
+          <w:sz w:val="20"/>
+          <w:szCs w:val="20"/>
+        </w:rPr>
+        <w:t xml:space="preserve">) </w:t>
+      </w:r>
+      <w:r>
+        <w:rPr>
+          <w:sz w:val="20"/>
+          <w:szCs w:val="20"/>
+        </w:rPr>
+        <w:t>Economía y Regulación de los Servicios Públicos</w:t>
       </w:r>
     </w:p>
     <w:p>
@@ -5436,7 +6465,35 @@
           <w:sz w:val="20"/>
           <w:szCs w:val="20"/>
         </w:rPr>
-        <w:t>Asignatura: EEP06-Antropología Económica</w:t>
+        <w:t xml:space="preserve">Asignatura: </w:t>
+      </w:r>
+      <w:r>
+        <w:rPr>
+          <w:sz w:val="20"/>
+          <w:szCs w:val="20"/>
+        </w:rPr>
+        <w:t>(</w:t>
+      </w:r>
+      <w:r>
+        <w:rPr>
+          <w:sz w:val="20"/>
+          <w:szCs w:val="20"/>
+        </w:rPr>
+        <w:t>EEP06</w:t>
+      </w:r>
+      <w:r>
+        <w:rPr>
+          <w:sz w:val="20"/>
+          <w:szCs w:val="20"/>
+        </w:rPr>
+        <w:t xml:space="preserve">) </w:t>
+      </w:r>
+      <w:r>
+        <w:rPr>
+          <w:sz w:val="20"/>
+          <w:szCs w:val="20"/>
+        </w:rPr>
+        <w:t>Antropología Económica</w:t>
       </w:r>
     </w:p>
     <w:p>
@@ -5498,150 +6555,6 @@
         </w:rPr>
         <w:t>Tener n materias aprobadas -</w:t>
       </w:r>
-    </w:p>
-    <w:p>
-      <w:pPr>
-        <w:rPr>
-          <w:sz w:val="20"/>
-          <w:szCs w:val="20"/>
-        </w:rPr>
-      </w:pPr>
-    </w:p>
-    <w:p>
-      <w:pPr>
-        <w:rPr>
-          <w:sz w:val="20"/>
-          <w:szCs w:val="20"/>
-        </w:rPr>
-      </w:pPr>
-    </w:p>
-    <w:p>
-      <w:pPr>
-        <w:rPr>
-          <w:sz w:val="20"/>
-          <w:szCs w:val="20"/>
-        </w:rPr>
-      </w:pPr>
-    </w:p>
-    <w:p>
-      <w:pPr>
-        <w:rPr>
-          <w:sz w:val="20"/>
-          <w:szCs w:val="20"/>
-        </w:rPr>
-      </w:pPr>
-    </w:p>
-    <w:p>
-      <w:pPr>
-        <w:rPr>
-          <w:sz w:val="20"/>
-          <w:szCs w:val="20"/>
-        </w:rPr>
-      </w:pPr>
-    </w:p>
-    <w:p>
-      <w:pPr>
-        <w:rPr>
-          <w:sz w:val="20"/>
-          <w:szCs w:val="20"/>
-        </w:rPr>
-      </w:pPr>
-    </w:p>
-    <w:p>
-      <w:pPr>
-        <w:rPr>
-          <w:sz w:val="20"/>
-          <w:szCs w:val="20"/>
-        </w:rPr>
-      </w:pPr>
-    </w:p>
-    <w:p>
-      <w:pPr>
-        <w:rPr>
-          <w:sz w:val="20"/>
-          <w:szCs w:val="20"/>
-        </w:rPr>
-      </w:pPr>
-    </w:p>
-    <w:p>
-      <w:pPr>
-        <w:rPr>
-          <w:sz w:val="20"/>
-          <w:szCs w:val="20"/>
-        </w:rPr>
-      </w:pPr>
-    </w:p>
-    <w:p>
-      <w:pPr>
-        <w:rPr>
-          <w:sz w:val="20"/>
-          <w:szCs w:val="20"/>
-        </w:rPr>
-      </w:pPr>
-    </w:p>
-    <w:p>
-      <w:pPr>
-        <w:rPr>
-          <w:sz w:val="20"/>
-          <w:szCs w:val="20"/>
-        </w:rPr>
-      </w:pPr>
-    </w:p>
-    <w:p>
-      <w:pPr>
-        <w:rPr>
-          <w:sz w:val="20"/>
-          <w:szCs w:val="20"/>
-        </w:rPr>
-      </w:pPr>
-    </w:p>
-    <w:p>
-      <w:pPr>
-        <w:rPr>
-          <w:sz w:val="20"/>
-          <w:szCs w:val="20"/>
-        </w:rPr>
-      </w:pPr>
-    </w:p>
-    <w:p>
-      <w:pPr>
-        <w:rPr>
-          <w:sz w:val="20"/>
-          <w:szCs w:val="20"/>
-        </w:rPr>
-      </w:pPr>
-    </w:p>
-    <w:p>
-      <w:pPr>
-        <w:rPr>
-          <w:sz w:val="20"/>
-          <w:szCs w:val="20"/>
-        </w:rPr>
-      </w:pPr>
-    </w:p>
-    <w:p>
-      <w:pPr>
-        <w:rPr>
-          <w:sz w:val="20"/>
-          <w:szCs w:val="20"/>
-        </w:rPr>
-      </w:pPr>
-    </w:p>
-    <w:p>
-      <w:pPr>
-        <w:rPr>
-          <w:sz w:val="20"/>
-          <w:szCs w:val="20"/>
-        </w:rPr>
-      </w:pPr>
-    </w:p>
-    <w:p>
-      <w:pPr>
-        <w:rPr>
-          <w:sz w:val="20"/>
-          <w:szCs w:val="20"/>
-        </w:rPr>
-      </w:pPr>
     </w:p>
     <w:p>
       <w:pPr>
@@ -5763,7 +6676,7 @@
         </mc:Choice>
         <mc:Fallback>
           <w:pict>
-            <v:shape w14:anchorId="3F388EAB" id="Graphic 4" o:spid="_x0000_s1026" style="position:absolute;margin-left:56.7pt;margin-top:757.2pt;width:481.9pt;height:.1pt;z-index:-251659264;visibility:visible;mso-wrap-style:square;mso-wrap-distance-left:0;mso-wrap-distance-top:0;mso-wrap-distance-right:0;mso-wrap-distance-bottom:0;mso-position-horizontal:absolute;mso-position-horizontal-relative:page;mso-position-vertical:absolute;mso-position-vertical-relative:page;v-text-anchor:top" coordsize="6120130,1270" o:gfxdata="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" path="m,l6120015,e" filled="f" strokeweight=".5pt">
+            <v:shape w14:anchorId="578C9522" id="Graphic 4" o:spid="_x0000_s1026" style="position:absolute;margin-left:56.7pt;margin-top:757.2pt;width:481.9pt;height:.1pt;z-index:-251659264;visibility:visible;mso-wrap-style:square;mso-wrap-distance-left:0;mso-wrap-distance-top:0;mso-wrap-distance-right:0;mso-wrap-distance-bottom:0;mso-position-horizontal:absolute;mso-position-horizontal-relative:page;mso-position-vertical:absolute;mso-position-vertical-relative:page;v-text-anchor:top" coordsize="6120130,1270" o:gfxdata="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" path="m,l6120015,e" filled="f" strokeweight=".5pt">
               <v:path arrowok="t"/>
               <w10:wrap anchorx="page" anchory="page"/>
             </v:shape>
@@ -5897,7 +6810,7 @@
                               <w:spacing w:val="-5"/>
                               <w:sz w:val="14"/>
                             </w:rPr>
-                            <w:t>8</w:t>
+                            <w:t>7</w:t>
                           </w:r>
                           <w:r>
                             <w:rPr>
@@ -6013,7 +6926,7 @@
                         <w:spacing w:val="-5"/>
                         <w:sz w:val="14"/>
                       </w:rPr>
-                      <w:t>8</w:t>
+                      <w:t>7</w:t>
                     </w:r>
                     <w:r>
                       <w:rPr>
